--- a/src/etc_files/ConnorRowe.docx
+++ b/src/etc_files/ConnorRowe.docx
@@ -654,7 +654,7 @@
           <w:rFonts w:ascii="Calibri" w:cs="Calibri" w:eastAsia="Calibri" w:hAnsi="Calibri"/>
           <w:rtl w:val="0"/>
         </w:rPr>
-        <w:t xml:space="preserve">Converted over 30 companies during my employment.</w:t>
+        <w:t xml:space="preserve">Converted over 30 companies</w:t>
       </w:r>
     </w:p>
     <w:p>
